--- a/法令ファイル/引揚者給付金等支給法施行令/引揚者給付金等支給法施行令（昭和三十二年政令第百十二号）.docx
+++ b/法令ファイル/引揚者給付金等支給法施行令/引揚者給付金等支給法施行令（昭和三十二年政令第百十二号）.docx
@@ -40,52 +40,34 @@
     </w:p>
     <w:p>
       <w:pPr>
-        <w:pStyle w:val="Heading6"/>
+        <w:pStyle w:val="ListBullet"/>
         <w:ind w:left="880"/>
       </w:pPr>
       <w:r>
         <w:t>一</w:t>
-      </w:r>
-    </w:p>
-    <w:p>
-      <w:pPr>
-        <w:ind w:left="880"/>
-      </w:pPr>
-      <w:r>
+        <w:br/>
         <w:t>旧所得税法（昭和二十二年法律第二十七号）第一条第一項に規定する居住者であつた者については、地方税法（昭和二十五年法律第二百二十六号）第二百九十二条第五号に規定する所得税額に、旧所得税法第十五条の八に規定する外国税控除額（同法第三十六条の二第三項において準用する同法第三十六条第四項の規定により還付される金額がある場合には、その金額を控除した額）を加えた額</w:t>
       </w:r>
     </w:p>
     <w:p>
       <w:pPr>
-        <w:pStyle w:val="Heading6"/>
+        <w:pStyle w:val="ListBullet"/>
         <w:ind w:left="880"/>
       </w:pPr>
       <w:r>
         <w:t>二</w:t>
-      </w:r>
-    </w:p>
-    <w:p>
-      <w:pPr>
-        <w:ind w:left="880"/>
-      </w:pPr>
-      <w:r>
+        <w:br/>
         <w:t>硫黄鳥島及び伊平屋島並びに北緯二十七度以南の南西諸島（以下「沖縄地域」という。）に住所を有した者（前号に規定する者を除く。）については、沖縄地域に施行されている所得税法（千九百五十二年立法第四十四号。以下この号において「沖縄所得税法」という。）の規定により納付すべき所得税額（同地域に施行されている租税特別措置法（千九百五十四年立法第三十七号）第二条第一項の規定によつて徴収される所得税額、沖縄所得税法第六十九条第一項の規定によつてあわせて納付しなければならない利子税額、同条第六項の規定によつてあわせて徴収される利子税額、同法第七十条第一項の規定によつてあわせて納付しなければならない利子税額、同法第七十一条第一項の規定によつて徴収される無申告加算税額及び同条第二項の規定によつて徴収される源泉徴収加算税額を除く。）と沖縄所得税法第二十八条の二に規定する外域税控除額との合計額に百四十五分の九十八を乗じて得た額を、Ｂ号円一円につき日本円三円の比率で日本円に換算した額</w:t>
       </w:r>
     </w:p>
     <w:p>
       <w:pPr>
-        <w:pStyle w:val="Heading6"/>
+        <w:pStyle w:val="ListBullet"/>
         <w:ind w:left="880"/>
       </w:pPr>
       <w:r>
         <w:t>三</w:t>
-      </w:r>
-    </w:p>
-    <w:p>
-      <w:pPr>
-        <w:ind w:left="880"/>
-      </w:pPr>
-      <w:r>
+        <w:br/>
         <w:t>前二号に規定する者以外の者については、厚生労働大臣が定める方式により算定した額</w:t>
       </w:r>
     </w:p>
@@ -117,52 +99,34 @@
     </w:p>
     <w:p>
       <w:pPr>
-        <w:pStyle w:val="Heading6"/>
+        <w:pStyle w:val="ListBullet"/>
         <w:ind w:left="880"/>
       </w:pPr>
       <w:r>
         <w:t>一</w:t>
-      </w:r>
-    </w:p>
-    <w:p>
-      <w:pPr>
-        <w:ind w:left="880"/>
-      </w:pPr>
-      <w:r>
+        <w:br/>
         <w:t>国に譲渡する場合</w:t>
       </w:r>
     </w:p>
     <w:p>
       <w:pPr>
-        <w:pStyle w:val="Heading6"/>
+        <w:pStyle w:val="ListBullet"/>
         <w:ind w:left="880"/>
       </w:pPr>
       <w:r>
         <w:t>二</w:t>
-      </w:r>
-    </w:p>
-    <w:p>
-      <w:pPr>
-        <w:ind w:left="880"/>
-      </w:pPr>
-      <w:r>
+        <w:br/>
         <w:t>地方公共団体又は株式会社日本政策金融公庫に対し担保権の設定をする場合</w:t>
       </w:r>
     </w:p>
     <w:p>
       <w:pPr>
-        <w:pStyle w:val="Heading6"/>
+        <w:pStyle w:val="ListBullet"/>
         <w:ind w:left="880"/>
       </w:pPr>
       <w:r>
         <w:t>三</w:t>
-      </w:r>
-    </w:p>
-    <w:p>
-      <w:pPr>
-        <w:ind w:left="880"/>
-      </w:pPr>
-      <w:r>
+        <w:br/>
         <w:t>財務省令で定める者に対し担保権の設定をする場合</w:t>
       </w:r>
     </w:p>
@@ -318,8 +282,22 @@
       </w:r>
     </w:p>
     <w:p>
+      <w:pPr>
+        <w:pStyle w:val="Heading5"/>
+        <w:ind w:left="440"/>
+      </w:pPr>
+      <w:r>
+        <w:t>１</w:t>
+      </w:r>
+    </w:p>
+    <w:p>
+      <w:pPr>
+        <w:ind w:left="440"/>
+      </w:pPr>
       <w:r>
         <w:t>この政令は、公布の日から施行する。</w:t>
+        <w:br/>
+        <w:t>ただし、第一条の規定は、昭和三十二年四月一日から適用する。</w:t>
       </w:r>
     </w:p>
     <w:p>
@@ -349,7 +327,7 @@
         <w:pStyle w:val="Heading1"/>
       </w:pPr>
       <w:r>
-        <w:t>附　則（昭和三六年六月二二日政令第二〇九号）</w:t>
+        <w:t>附則（昭和三六年六月二二日政令第二〇九号）</w:t>
       </w:r>
     </w:p>
     <w:p>
@@ -367,10 +345,22 @@
         <w:pStyle w:val="Heading1"/>
       </w:pPr>
       <w:r>
-        <w:t>附　則（昭和三七年九月二九日政令第三九一号）</w:t>
+        <w:t>附則（昭和三七年九月二九日政令第三九一号）</w:t>
       </w:r>
     </w:p>
     <w:p>
+      <w:pPr>
+        <w:pStyle w:val="Heading5"/>
+        <w:ind w:left="440"/>
+      </w:pPr>
+      <w:r>
+        <w:t>１</w:t>
+      </w:r>
+    </w:p>
+    <w:p>
+      <w:pPr>
+        <w:ind w:left="440"/>
+      </w:pPr>
       <w:r>
         <w:t>この政令は、行政不服審査法（昭和三十七年法律第百六十号）の施行の日（昭和三十七年十月一日）から施行する。</w:t>
       </w:r>
@@ -390,6 +380,8 @@
       </w:pPr>
       <w:r>
         <w:t>この政令による改正後の規定は、この政令の施行前にされた行政庁の処分その他この政令の施行前に生じた事項についても適用する。</w:t>
+        <w:br/>
+        <w:t>ただし、この政令による改正前の規定によつて生じた効力を妨げない。</w:t>
       </w:r>
     </w:p>
     <w:p>
@@ -407,6 +399,8 @@
       </w:pPr>
       <w:r>
         <w:t>この政令の施行前に提起された訴願、審査の請求、異議の申立てその他の不服申立て（以下「訴願等」という。）については、この政令の施行後も、なお従前の例による。</w:t>
+        <w:br/>
+        <w:t>この政令の施行前にされた訴願等の裁決、決定その他の処分（以下「裁決等」という。）又はこの政令の施行前に提起された訴願等につきこの政令の施行後にされる裁決等にさらに不服がある場合の訴願等についても、同様とする。</w:t>
       </w:r>
     </w:p>
     <w:p>
@@ -436,7 +430,7 @@
         <w:pStyle w:val="Heading1"/>
       </w:pPr>
       <w:r>
-        <w:t>附　則（昭和四〇年三月三一日政令第九九号）</w:t>
+        <w:t>附則（昭和四〇年三月三一日政令第九九号）</w:t>
       </w:r>
     </w:p>
     <w:p>
@@ -475,7 +469,7 @@
         <w:pStyle w:val="Heading1"/>
       </w:pPr>
       <w:r>
-        <w:t>附　則（昭和四三年五月一日政令第一一二号）</w:t>
+        <w:t>附則（昭和四三年五月一日政令第一一二号）</w:t>
       </w:r>
     </w:p>
     <w:p>
@@ -493,7 +487,7 @@
         <w:pStyle w:val="Heading1"/>
       </w:pPr>
       <w:r>
-        <w:t>附　則（昭和四五年五月一日政令第一一〇号）</w:t>
+        <w:t>附則（昭和四五年五月一日政令第一一〇号）</w:t>
       </w:r>
     </w:p>
     <w:p>
@@ -511,7 +505,7 @@
         <w:pStyle w:val="Heading1"/>
       </w:pPr>
       <w:r>
-        <w:t>附　則（昭和四七年四月二八日政令第一〇九号）</w:t>
+        <w:t>附則（昭和四七年四月二八日政令第一〇九号）</w:t>
       </w:r>
     </w:p>
     <w:p>
@@ -529,7 +523,7 @@
         <w:pStyle w:val="Heading1"/>
       </w:pPr>
       <w:r>
-        <w:t>附　則（平成一一年九月二〇日政令第二七〇号）</w:t>
+        <w:t>附則（平成一一年九月二〇日政令第二七〇号）</w:t>
       </w:r>
     </w:p>
     <w:p>
@@ -547,7 +541,7 @@
         <w:pStyle w:val="Heading1"/>
       </w:pPr>
       <w:r>
-        <w:t>附　則（平成一一年一二月八日政令第三九三号）</w:t>
+        <w:t>附則（平成一一年一二月八日政令第三九三号）</w:t>
       </w:r>
     </w:p>
     <w:p>
@@ -573,10 +567,22 @@
         <w:pStyle w:val="Heading1"/>
       </w:pPr>
       <w:r>
-        <w:t>附　則（平成一二年六月七日政令第三〇九号）</w:t>
+        <w:t>附則（平成一二年六月七日政令第三〇九号）</w:t>
       </w:r>
     </w:p>
     <w:p>
+      <w:pPr>
+        <w:pStyle w:val="Heading5"/>
+        <w:ind w:left="440"/>
+      </w:pPr>
+      <w:r>
+        <w:t>１</w:t>
+      </w:r>
+    </w:p>
+    <w:p>
+      <w:pPr>
+        <w:ind w:left="440"/>
+      </w:pPr>
       <w:r>
         <w:t>この政令は、内閣法の一部を改正する法律（平成十一年法律第八十八号）の施行の日（平成十三年一月六日）から施行する。</w:t>
       </w:r>
@@ -591,7 +597,7 @@
         <w:pStyle w:val="Heading1"/>
       </w:pPr>
       <w:r>
-        <w:t>附　則（平成二〇年九月一九日政令第二九七号）</w:t>
+        <w:t>附則（平成二〇年九月一九日政令第二九七号）</w:t>
       </w:r>
     </w:p>
     <w:p>
@@ -627,7 +633,7 @@
     </w:pPr>
     <w:r>
       <w:tab/>
-      <w:t>WeGov v0.1 - FTS141</w:t>
+      <w:t>WeGov v0.2 - FTS141</w:t>
     </w:r>
   </w:p>
 </w:ftr>
